--- a/hw/P1-tech-spike-presentation.docx
+++ b/hw/P1-tech-spike-presentation.docx
@@ -213,6 +213,9 @@
       <w:r>
         <w:t xml:space="preserve"> minutes of questions from the audience afterwards.</w:t>
       </w:r>
+      <w:r>
+        <w:t xml:space="preserve"> (Teams with only one or two people can give a shorter presentation; the suggested duration is 10 minutes.)</w:t>
+      </w:r>
     </w:p>
     <w:p>
       <w:r>
@@ -242,7 +245,16 @@
         <w:t>20</w:t>
       </w:r>
       <w:r>
-        <w:t xml:space="preserve"> minutes, plus or minus two minutes;</w:t>
+        <w:t xml:space="preserve"> minutes</w:t>
+      </w:r>
+      <w:r>
+        <w:t xml:space="preserve"> </w:t>
+      </w:r>
+      <w:r>
+        <w:t>(or 10 minutes for small teams)</w:t>
+      </w:r>
+      <w:r>
+        <w:t>, plus or minus two minutes;</w:t>
       </w:r>
     </w:p>
     <w:p>
@@ -332,6 +344,7 @@
         <w:spacing w:after="0"/>
       </w:pPr>
       <w:r>
+        <w:lastRenderedPageBreak/>
         <w:t>be delivered without reading verbatim from notes or slides (it is a good idea to use notes—just don’t read from them word for word);</w:t>
       </w:r>
     </w:p>
@@ -344,7 +357,6 @@
         <w:spacing w:after="0"/>
       </w:pPr>
       <w:r>
-        <w:lastRenderedPageBreak/>
         <w:t xml:space="preserve">demonstrate understanding of technical details </w:t>
       </w:r>
       <w:r>
@@ -3952,6 +3964,7 @@
   <w:style w:type="character" w:default="1" w:styleId="DefaultParagraphFont">
     <w:name w:val="Default Paragraph Font"/>
     <w:uiPriority w:val="1"/>
+    <w:semiHidden/>
     <w:unhideWhenUsed/>
   </w:style>
   <w:style w:type="table" w:default="1" w:styleId="TableNormal">
